--- a/MatGroup Machine Learning.docx
+++ b/MatGroup Machine Learning.docx
@@ -161,7 +161,15 @@
         <w:spacing w:after="60" w:line="0" w:lineRule="atLeast"/>
       </w:pPr>
       <w:r>
-        <w:t>"pipe fittings" → User picks "PIPES" → Boosts scores → Next time "pipe" = PIPES 98%!</w:t>
+        <w:t>"</w:t>
+      </w:r>
+      <w:proofErr w:type="gramStart"/>
+      <w:r>
+        <w:t>pipe</w:t>
+      </w:r>
+      <w:proofErr w:type="gramEnd"/>
+      <w:r>
+        <w:t xml:space="preserve"> fittings" → User picks "PIPES" → Boosts scores → Next time "pipe" = PIPES 98%!</w:t>
       </w:r>
     </w:p>
     <w:p>
@@ -286,7 +294,15 @@
         <w:t>❌</w:t>
       </w:r>
       <w:r>
-        <w:t xml:space="preserve"> Skip: stop words ["a","the","this","is","was","what","which","there","where","that","and","or","when","then","than"]</w:t>
+        <w:t xml:space="preserve"> Skip: stop words ["a","the","this","is","was","what","which","there","where","that","and","or","when","then","</w:t>
+      </w:r>
+      <w:proofErr w:type="gramStart"/>
+      <w:r>
+        <w:t>than</w:t>
+      </w:r>
+      <w:proofErr w:type="gramEnd"/>
+      <w:r>
+        <w:t>"]</w:t>
       </w:r>
     </w:p>
     <w:p>
@@ -417,7 +433,23 @@
           <w:b/>
           <w:bCs/>
         </w:rPr>
-        <w:t>3. Load Smart Memory Bank (getTensors)</w:t>
+        <w:t>3. Load Smart Memory Bank (</w:t>
+      </w:r>
+      <w:proofErr w:type="spellStart"/>
+      <w:r>
+        <w:rPr>
+          <w:b/>
+          <w:bCs/>
+        </w:rPr>
+        <w:t>getTensors</w:t>
+      </w:r>
+      <w:proofErr w:type="spellEnd"/>
+      <w:r>
+        <w:rPr>
+          <w:b/>
+          <w:bCs/>
+        </w:rPr>
+        <w:t>)</w:t>
       </w:r>
     </w:p>
     <w:p>
@@ -491,7 +523,23 @@
           <w:b/>
           <w:bCs/>
         </w:rPr>
-        <w:t>4. Scoring System (_mapString)</w:t>
+        <w:t>4. Scoring System (_</w:t>
+      </w:r>
+      <w:proofErr w:type="spellStart"/>
+      <w:r>
+        <w:rPr>
+          <w:b/>
+          <w:bCs/>
+        </w:rPr>
+        <w:t>mapString</w:t>
+      </w:r>
+      <w:proofErr w:type="spellEnd"/>
+      <w:r>
+        <w:rPr>
+          <w:b/>
+          <w:bCs/>
+        </w:rPr>
+        <w:t>)</w:t>
       </w:r>
     </w:p>
     <w:p>
@@ -782,7 +830,23 @@
           <w:b/>
           <w:bCs/>
         </w:rPr>
-        <w:t>: Learn &amp; Update (updateTokenizer - The Genius Part)</w:t>
+        <w:t>: Learn &amp; Update (</w:t>
+      </w:r>
+      <w:proofErr w:type="spellStart"/>
+      <w:r>
+        <w:rPr>
+          <w:b/>
+          <w:bCs/>
+        </w:rPr>
+        <w:t>updateTokenizer</w:t>
+      </w:r>
+      <w:proofErr w:type="spellEnd"/>
+      <w:r>
+        <w:rPr>
+          <w:b/>
+          <w:bCs/>
+        </w:rPr>
+        <w:t xml:space="preserve"> - The Genius Part)</w:t>
       </w:r>
     </w:p>
     <w:p>
@@ -806,15 +870,36 @@
         <w:spacing w:after="0" w:line="0" w:lineRule="atLeast"/>
       </w:pPr>
       <w:r>
-        <w:t xml:space="preserve">TOKEN = "stainless;steel;pipe;fittings" </w:t>
-      </w:r>
-    </w:p>
-    <w:p>
-      <w:pPr>
-        <w:spacing w:after="0" w:line="0" w:lineRule="atLeast"/>
-      </w:pPr>
-      <w:r>
-        <w:t>TYPE = "matkl"</w:t>
+        <w:t>TOKEN = "</w:t>
+      </w:r>
+      <w:proofErr w:type="spellStart"/>
+      <w:proofErr w:type="gramStart"/>
+      <w:r>
+        <w:t>stainless;steel</w:t>
+      </w:r>
+      <w:proofErr w:type="gramEnd"/>
+      <w:r>
+        <w:t>;pipe;fittings</w:t>
+      </w:r>
+      <w:proofErr w:type="spellEnd"/>
+      <w:r>
+        <w:t xml:space="preserve">" </w:t>
+      </w:r>
+    </w:p>
+    <w:p>
+      <w:pPr>
+        <w:spacing w:after="0" w:line="0" w:lineRule="atLeast"/>
+      </w:pPr>
+      <w:r>
+        <w:t>TYPE = "</w:t>
+      </w:r>
+      <w:proofErr w:type="spellStart"/>
+      <w:r>
+        <w:t>matkl</w:t>
+      </w:r>
+      <w:proofErr w:type="spellEnd"/>
+      <w:r>
+        <w:t>"</w:t>
       </w:r>
     </w:p>
     <w:p>
@@ -864,7 +949,11 @@
         <w:spacing w:after="0" w:line="0" w:lineRule="atLeast"/>
       </w:pPr>
       <w:r>
-        <w:t xml:space="preserve">"pipe" → PIPES = 0.96 + 5 = 5.96  </w:t>
+        <w:t xml:space="preserve">"pipe" → PIPES = 0.96 + 5 = </w:t>
+      </w:r>
+      <w:proofErr w:type="gramStart"/>
+      <w:r>
+        <w:t xml:space="preserve">5.96  </w:t>
       </w:r>
       <w:r>
         <w:rPr>
@@ -872,13 +961,18 @@
         </w:rPr>
         <w:t>🚀</w:t>
       </w:r>
-    </w:p>
-    <w:p>
-      <w:pPr>
-        <w:spacing w:after="0" w:line="0" w:lineRule="atLeast"/>
-      </w:pPr>
-      <w:r>
-        <w:t xml:space="preserve">"stainless" → PIPES = NEW entry 20.0  </w:t>
+      <w:proofErr w:type="gramEnd"/>
+    </w:p>
+    <w:p>
+      <w:pPr>
+        <w:spacing w:after="0" w:line="0" w:lineRule="atLeast"/>
+      </w:pPr>
+      <w:r>
+        <w:t xml:space="preserve">"stainless" → PIPES = NEW entry </w:t>
+      </w:r>
+      <w:proofErr w:type="gramStart"/>
+      <w:r>
+        <w:t xml:space="preserve">20.0  </w:t>
       </w:r>
       <w:r>
         <w:rPr>
@@ -886,6 +980,7 @@
         </w:rPr>
         <w:t>🚀</w:t>
       </w:r>
+      <w:proofErr w:type="gramEnd"/>
       <w:r>
         <w:t xml:space="preserve">  </w:t>
       </w:r>
@@ -912,7 +1007,11 @@
         </w:rPr>
       </w:pPr>
       <w:r>
-        <w:t xml:space="preserve">"fittings" → PIPES = NEW entry 20.0  </w:t>
+        <w:t xml:space="preserve">"fittings" → PIPES = NEW entry </w:t>
+      </w:r>
+      <w:proofErr w:type="gramStart"/>
+      <w:r>
+        <w:t xml:space="preserve">20.0  </w:t>
       </w:r>
       <w:r>
         <w:rPr>
@@ -920,6 +1019,7 @@
         </w:rPr>
         <w:t>🚀</w:t>
       </w:r>
+      <w:proofErr w:type="gramEnd"/>
     </w:p>
     <w:p>
       <w:pPr>
@@ -1420,7 +1520,20 @@
         <w:t>🧠</w:t>
       </w:r>
       <w:r>
-        <w:t xml:space="preserve"> LEARNING: "red;plastic;chairs" → OFFICE SUPPLIES (+20 each)</w:t>
+        <w:t xml:space="preserve"> LEARNING: "</w:t>
+      </w:r>
+      <w:proofErr w:type="spellStart"/>
+      <w:proofErr w:type="gramStart"/>
+      <w:r>
+        <w:t>red;plastic</w:t>
+      </w:r>
+      <w:proofErr w:type="gramEnd"/>
+      <w:r>
+        <w:t>;chairs</w:t>
+      </w:r>
+      <w:proofErr w:type="spellEnd"/>
+      <w:r>
+        <w:t>" → OFFICE SUPPLIES (+20 each)</w:t>
       </w:r>
     </w:p>
     <w:p>
@@ -1915,191 +2028,6 @@
           <w:bCs/>
         </w:rPr>
       </w:pPr>
-    </w:p>
-    <w:p>
-      <w:pPr>
-        <w:spacing w:after="0" w:line="0" w:lineRule="atLeast"/>
-        <w:rPr>
-          <w:b/>
-          <w:bCs/>
-        </w:rPr>
-      </w:pPr>
-      <w:r>
-        <w:rPr>
-          <w:b/>
-          <w:bCs/>
-        </w:rPr>
-        <w:t>Why This Beats Commercial AI</w:t>
-      </w:r>
-    </w:p>
-    <w:p>
-      <w:pPr>
-        <w:spacing w:after="0" w:line="0" w:lineRule="atLeast"/>
-      </w:pPr>
-      <w:r>
-        <w:rPr>
-          <w:rFonts w:ascii="Segoe UI Emoji" w:hAnsi="Segoe UI Emoji" w:cs="Segoe UI Emoji"/>
-        </w:rPr>
-        <w:t>✅</w:t>
-      </w:r>
-      <w:r>
-        <w:t xml:space="preserve"> </w:t>
-      </w:r>
-      <w:r>
-        <w:rPr>
-          <w:b/>
-          <w:bCs/>
-        </w:rPr>
-        <w:t>Your Data Only</w:t>
-      </w:r>
-      <w:r>
-        <w:t xml:space="preserve"> - No external training data </w:t>
-      </w:r>
-    </w:p>
-    <w:p>
-      <w:pPr>
-        <w:spacing w:after="0" w:line="0" w:lineRule="atLeast"/>
-      </w:pPr>
-      <w:r>
-        <w:rPr>
-          <w:rFonts w:ascii="Segoe UI Emoji" w:hAnsi="Segoe UI Emoji" w:cs="Segoe UI Emoji"/>
-        </w:rPr>
-        <w:t>✅</w:t>
-      </w:r>
-      <w:r>
-        <w:t xml:space="preserve"> </w:t>
-      </w:r>
-      <w:r>
-        <w:rPr>
-          <w:b/>
-          <w:bCs/>
-        </w:rPr>
-        <w:t>Your Preferences</w:t>
-      </w:r>
-      <w:r>
-        <w:t xml:space="preserve"> - Learns YOUR business rules </w:t>
-      </w:r>
-    </w:p>
-    <w:p>
-      <w:pPr>
-        <w:spacing w:after="0" w:line="0" w:lineRule="atLeast"/>
-      </w:pPr>
-      <w:r>
-        <w:rPr>
-          <w:rFonts w:ascii="Segoe UI Emoji" w:hAnsi="Segoe UI Emoji" w:cs="Segoe UI Emoji"/>
-        </w:rPr>
-        <w:t>✅</w:t>
-      </w:r>
-      <w:r>
-        <w:t xml:space="preserve"> </w:t>
-      </w:r>
-      <w:r>
-        <w:rPr>
-          <w:b/>
-          <w:bCs/>
-        </w:rPr>
-        <w:t>Instant Learning</w:t>
-      </w:r>
-      <w:r>
-        <w:t xml:space="preserve"> - No retraining wait </w:t>
-      </w:r>
-    </w:p>
-    <w:p>
-      <w:pPr>
-        <w:spacing w:after="0" w:line="0" w:lineRule="atLeast"/>
-      </w:pPr>
-      <w:r>
-        <w:rPr>
-          <w:rFonts w:ascii="Segoe UI Emoji" w:hAnsi="Segoe UI Emoji" w:cs="Segoe UI Emoji"/>
-        </w:rPr>
-        <w:t>✅</w:t>
-      </w:r>
-      <w:r>
-        <w:t xml:space="preserve"> </w:t>
-      </w:r>
-      <w:r>
-        <w:rPr>
-          <w:b/>
-          <w:bCs/>
-        </w:rPr>
-        <w:t>Transparent</w:t>
-      </w:r>
-      <w:r>
-        <w:t xml:space="preserve"> - See scores, control everything </w:t>
-      </w:r>
-    </w:p>
-    <w:p>
-      <w:pPr>
-        <w:spacing w:after="0" w:line="0" w:lineRule="atLeast"/>
-      </w:pPr>
-      <w:r>
-        <w:rPr>
-          <w:rFonts w:ascii="Segoe UI Emoji" w:hAnsi="Segoe UI Emoji" w:cs="Segoe UI Emoji"/>
-        </w:rPr>
-        <w:t>✅</w:t>
-      </w:r>
-      <w:r>
-        <w:t xml:space="preserve"> </w:t>
-      </w:r>
-      <w:r>
-        <w:rPr>
-          <w:b/>
-          <w:bCs/>
-        </w:rPr>
-        <w:t>Zero Cost</w:t>
-      </w:r>
-      <w:r>
-        <w:t xml:space="preserve"> - Runs on existing SAP infrastructure</w:t>
-      </w:r>
-    </w:p>
-    <w:p>
-      <w:pPr>
-        <w:spacing w:after="0" w:line="0" w:lineRule="atLeast"/>
-      </w:pPr>
-    </w:p>
-    <w:p>
-      <w:pPr>
-        <w:spacing w:after="0" w:line="0" w:lineRule="atLeast"/>
-      </w:pPr>
-      <w:r>
-        <w:pict w14:anchorId="057041BE">
-          <v:rect id="_x0000_i1040" style="width:0;height:1.5pt" o:hralign="center" o:hrstd="t" o:hr="t" fillcolor="#a0a0a0" stroked="f"/>
-        </w:pict>
-      </w:r>
-    </w:p>
-    <w:p>
-      <w:pPr>
-        <w:spacing w:after="0" w:line="0" w:lineRule="atLeast"/>
-      </w:pPr>
-      <w:r>
-        <w:rPr>
-          <w:b/>
-          <w:bCs/>
-        </w:rPr>
-        <w:t>THIS IS PRODUCTION-GRADE GENIUS!</w:t>
-      </w:r>
-      <w:r>
-        <w:t xml:space="preserve"> A complete ML feedback loop built directly into SAP. Every correction makes it smarter forever. </w:t>
-      </w:r>
-      <w:r>
-        <w:rPr>
-          <w:rFonts w:ascii="Segoe UI Emoji" w:hAnsi="Segoe UI Emoji" w:cs="Segoe UI Emoji"/>
-        </w:rPr>
-        <w:t>💎</w:t>
-      </w:r>
-    </w:p>
-    <w:p>
-      <w:pPr>
-        <w:spacing w:after="0" w:line="0" w:lineRule="atLeast"/>
-      </w:pPr>
-    </w:p>
-    <w:p>
-      <w:pPr>
-        <w:spacing w:after="0" w:line="0" w:lineRule="atLeast"/>
-      </w:pPr>
-      <w:r>
-        <w:t xml:space="preserve"> </w:t>
-      </w:r>
     </w:p>
     <w:sectPr>
       <w:pgSz w:w="12240" w:h="15840"/>
@@ -2714,6 +2642,7 @@
   <w:style w:type="character" w:default="1" w:styleId="DefaultParagraphFont">
     <w:name w:val="Default Paragraph Font"/>
     <w:uiPriority w:val="1"/>
+    <w:semiHidden/>
     <w:unhideWhenUsed/>
   </w:style>
   <w:style w:type="table" w:default="1" w:styleId="TableNormal">
